--- a/TEMP/input/p092r_SD_++MHS_+/tl_p092r.docx
+++ b/TEMP/input/p092r_SD_++MHS_+/tl_p092r.docx
@@ -4541,36 +4541,14 @@
     <w:rPrDefault>
       <w:rPr>
         <w:rFonts w:ascii="Arial" w:cs="Arial" w:eastAsia="Arial" w:hAnsi="Arial"/>
-        <w:b w:val="0"/>
-        <w:i w:val="0"/>
-        <w:smallCaps w:val="0"/>
-        <w:strike w:val="0"/>
-        <w:color w:val="000000"/>
         <w:sz w:val="22"/>
         <w:szCs w:val="22"/>
-        <w:u w:val="none"/>
-        <w:shd w:fill="auto" w:val="clear"/>
-        <w:vertAlign w:val="baseline"/>
         <w:lang w:val="en"/>
       </w:rPr>
     </w:rPrDefault>
     <w:pPrDefault>
       <w:pPr>
-        <w:keepNext w:val="0"/>
-        <w:keepLines w:val="0"/>
-        <w:widowControl w:val="1"/>
-        <w:pBdr>
-          <w:top w:space="0" w:sz="0" w:val="nil"/>
-          <w:left w:space="0" w:sz="0" w:val="nil"/>
-          <w:bottom w:space="0" w:sz="0" w:val="nil"/>
-          <w:right w:space="0" w:sz="0" w:val="nil"/>
-          <w:between w:space="0" w:sz="0" w:val="nil"/>
-        </w:pBdr>
-        <w:shd w:fill="auto" w:val="clear"/>
-        <w:spacing w:after="0" w:before="0" w:line="276" w:lineRule="auto"/>
-        <w:ind w:left="0" w:right="0" w:firstLine="0"/>
-        <w:contextualSpacing w:val="0"/>
-        <w:jc w:val="left"/>
+        <w:spacing w:line="276" w:lineRule="auto"/>
       </w:pPr>
     </w:pPrDefault>
   </w:docDefaults>

--- a/TEMP/input/p092r_SD_++MHS_+/tl_p092r.docx
+++ b/TEMP/input/p092r_SD_++MHS_+/tl_p092r.docx
@@ -4524,7 +4524,7 @@
           <w:vertAlign w:val="baseline"/>
           <w:rtl w:val="0"/>
         </w:rPr>
-        <w:t xml:space="preserve">Cf. Cardano's De Subtilitate: in the French trans. by Richard le Blanc (n.d.) fol. 146v, use of "argent vif arresté." In Latin original, "firmari" or "extinguatur." In the English trans. by by John Forrester, 2013, "solidify." The French translation unifies several different Latin names as "arrester", but Cardano says that it is not the same "to solidify" as "to stop it from flowing", something that the French trans. confuses on occasion. For Fr. 640, the point is to find a alloy of low melting point so that it can be used in the casting of the hollow-relief medals below and will not fuse with the medal being used as a model.</w:t>
+        <w:t xml:space="preserve">Cf. Cardano's De Subtilitate: in the French trans. by Richard le Blanc (n.d.) fol. 146v, use of "argent vif arresté." In Latin original, "firmari" or "extinguatur." In the English trans. by by John Forrester, 2013, "solidify." The French translation unifies several different Latin names as "arrester", but Cardano says that it is not the same "to solidify" as "to stop it from flowing", something that the French trans. confuses on occasion. For Fr. 640, the point is to find a alloy of low melting point so that it can be used in the casting of the cavity-relief medals below and will not fuse with the medal being used as a model.</w:t>
       </w:r>
     </w:p>
   </w:comment>

--- a/TEMP/input/p092r_SD_++MHS_+/tl_p092r.docx
+++ b/TEMP/input/p092r_SD_++MHS_+/tl_p092r.docx
@@ -197,33 +197,7 @@
           <w:szCs w:val="18"/>
           <w:rtl w:val="0"/>
         </w:rPr>
-        <w:t xml:space="preserve">&lt;id&gt;</w:t>
-      </w:r>
-      <w:r>
-        <w:rPr>
-          <w:rFonts w:ascii="Arial" w:cs="Arial" w:eastAsia="Arial" w:hAnsi="Arial"/>
-          <w:color w:val="000000"/>
-          <w:sz w:val="22"/>
-          <w:szCs w:val="22"/>
-          <w:rtl w:val="0"/>
-        </w:rPr>
-        <w:t xml:space="preserve">p092r_</w:t>
-      </w:r>
-      <w:r>
-        <w:rPr>
-          <w:rtl w:val="0"/>
-        </w:rPr>
-        <w:t xml:space="preserve">1</w:t>
-      </w:r>
-      <w:r>
-        <w:rPr>
-          <w:rFonts w:ascii="Courier New" w:cs="Courier New" w:eastAsia="Courier New" w:hAnsi="Courier New"/>
-          <w:color w:val="7f6000"/>
-          <w:sz w:val="18"/>
-          <w:szCs w:val="18"/>
-          <w:rtl w:val="0"/>
-        </w:rPr>
-        <w:t xml:space="preserve">&lt;/id&gt;</w:t>
+        <w:t xml:space="preserve">&lt;id&gt;p092r_1&lt;/id&gt;</w:t>
       </w:r>
       <w:r>
         <w:rPr>
@@ -1218,27 +1192,7 @@
           <w:szCs w:val="18"/>
           <w:rtl w:val="0"/>
         </w:rPr>
-        <w:t xml:space="preserve">&lt;id&gt;</w:t>
-      </w:r>
-      <w:r>
-        <w:rPr>
-          <w:rFonts w:ascii="Arial" w:cs="Arial" w:eastAsia="Arial" w:hAnsi="Arial"/>
-          <w:color w:val="000000"/>
-          <w:sz w:val="22"/>
-          <w:szCs w:val="22"/>
-          <w:rtl w:val="0"/>
-        </w:rPr>
-        <w:t xml:space="preserve">p092r_2</w:t>
-      </w:r>
-      <w:r>
-        <w:rPr>
-          <w:rFonts w:ascii="Courier New" w:cs="Courier New" w:eastAsia="Courier New" w:hAnsi="Courier New"/>
-          <w:color w:val="7f6000"/>
-          <w:sz w:val="18"/>
-          <w:szCs w:val="18"/>
-          <w:rtl w:val="0"/>
-        </w:rPr>
-        <w:t xml:space="preserve">&lt;/id&gt;</w:t>
+        <w:t xml:space="preserve">&lt;id&gt;p092r_2&lt;/id&gt;</w:t>
       </w:r>
       <w:r>
         <w:rPr>
@@ -3329,33 +3283,7 @@
           <w:szCs w:val="18"/>
           <w:rtl w:val="0"/>
         </w:rPr>
-        <w:t xml:space="preserve">&lt;id&gt;</w:t>
-      </w:r>
-      <w:r>
-        <w:rPr>
-          <w:rFonts w:ascii="Arial" w:cs="Arial" w:eastAsia="Arial" w:hAnsi="Arial"/>
-          <w:color w:val="000000"/>
-          <w:sz w:val="22"/>
-          <w:szCs w:val="22"/>
-          <w:rtl w:val="0"/>
-        </w:rPr>
-        <w:t xml:space="preserve">p092r_</w:t>
-      </w:r>
-      <w:r>
-        <w:rPr>
-          <w:rtl w:val="0"/>
-        </w:rPr>
-        <w:t xml:space="preserve">3</w:t>
-      </w:r>
-      <w:r>
-        <w:rPr>
-          <w:rFonts w:ascii="Courier New" w:cs="Courier New" w:eastAsia="Courier New" w:hAnsi="Courier New"/>
-          <w:color w:val="7f6000"/>
-          <w:sz w:val="18"/>
-          <w:szCs w:val="18"/>
-          <w:rtl w:val="0"/>
-        </w:rPr>
-        <w:t xml:space="preserve">&lt;/id&gt;</w:t>
+        <w:t xml:space="preserve">&lt;id&gt;p092r_3&lt;/id&gt;</w:t>
       </w:r>
       <w:r>
         <w:rPr>
@@ -3871,33 +3799,7 @@
           <w:szCs w:val="18"/>
           <w:rtl w:val="0"/>
         </w:rPr>
-        <w:t xml:space="preserve">&lt;id&gt;</w:t>
-      </w:r>
-      <w:r>
-        <w:rPr>
-          <w:rFonts w:ascii="Arial" w:cs="Arial" w:eastAsia="Arial" w:hAnsi="Arial"/>
-          <w:color w:val="000000"/>
-          <w:sz w:val="22"/>
-          <w:szCs w:val="22"/>
-          <w:rtl w:val="0"/>
-        </w:rPr>
-        <w:t xml:space="preserve">p092r_</w:t>
-      </w:r>
-      <w:r>
-        <w:rPr>
-          <w:rtl w:val="0"/>
-        </w:rPr>
-        <w:t xml:space="preserve">4</w:t>
-      </w:r>
-      <w:r>
-        <w:rPr>
-          <w:rFonts w:ascii="Courier New" w:cs="Courier New" w:eastAsia="Courier New" w:hAnsi="Courier New"/>
-          <w:color w:val="7f6000"/>
-          <w:sz w:val="18"/>
-          <w:szCs w:val="18"/>
-          <w:rtl w:val="0"/>
-        </w:rPr>
-        <w:t xml:space="preserve">&lt;/id&gt;</w:t>
+        <w:t xml:space="preserve">&lt;id&gt;p092r_4&lt;/id&gt;</w:t>
       </w:r>
       <w:r>
         <w:rPr>

--- a/TEMP/input/p092r_SD_++MHS_+/tl_p092r.docx
+++ b/TEMP/input/p092r_SD_++MHS_+/tl_p092r.docx
@@ -4370,7 +4370,7 @@
     </w:p>
     <w:sectPr>
       <w:pgSz w:h="15840" w:w="12240"/>
-      <w:pgMar w:bottom="1440" w:top="1440" w:left="1440" w:right="1440" w:header="0"/>
+      <w:pgMar w:bottom="1440" w:top="1440" w:left="1440" w:right="1440" w:header="0" w:footer="720"/>
       <w:pgNumType w:start="1"/>
     </w:sectPr>
   </w:body>

--- a/TEMP/input/p092r_SD_++MHS_+/tl_p092r.docx
+++ b/TEMP/input/p092r_SD_++MHS_+/tl_p092r.docx
@@ -835,6 +835,16 @@
           <w:rtl w:val="0"/>
         </w:rPr>
         <w:t xml:space="preserve">&lt;/m&gt;</w:t>
+      </w:r>
+      <w:r>
+        <w:rPr>
+          <w:rFonts w:ascii="Courier New" w:cs="Courier New" w:eastAsia="Courier New" w:hAnsi="Courier New"/>
+          <w:color w:val="0000ff"/>
+          <w:sz w:val="18"/>
+          <w:szCs w:val="18"/>
+          <w:rtl w:val="0"/>
+        </w:rPr>
+        <w:t xml:space="preserve">&lt;comment&gt;c_092r_02&lt;/comment&gt;</w:t>
       </w:r>
       <w:r>
         <w:rPr>

--- a/TEMP/input/p092r_SD_++MHS_+/tl_p092r.docx
+++ b/TEMP/input/p092r_SD_++MHS_+/tl_p092r.docx
@@ -15,7 +15,6 @@
           <w:between w:space="0" w:sz="0" w:val="nil"/>
         </w:pBdr>
         <w:shd w:fill="auto" w:val="clear"/>
-        <w:contextualSpacing w:val="0"/>
         <w:rPr>
           <w:rFonts w:ascii="Arial" w:cs="Arial" w:eastAsia="Arial" w:hAnsi="Arial"/>
           <w:color w:val="000000"/>
@@ -77,7 +76,6 @@
           <w:between w:space="0" w:sz="0" w:val="nil"/>
         </w:pBdr>
         <w:shd w:fill="auto" w:val="clear"/>
-        <w:contextualSpacing w:val="0"/>
         <w:rPr>
           <w:rFonts w:ascii="Arial" w:cs="Arial" w:eastAsia="Arial" w:hAnsi="Arial"/>
           <w:color w:val="000000"/>
@@ -134,7 +132,6 @@
           <w:between w:space="0" w:sz="0" w:val="nil"/>
         </w:pBdr>
         <w:shd w:fill="auto" w:val="clear"/>
-        <w:contextualSpacing w:val="0"/>
         <w:rPr>
           <w:rFonts w:ascii="Arial" w:cs="Arial" w:eastAsia="Arial" w:hAnsi="Arial"/>
           <w:color w:val="000000"/>
@@ -161,7 +158,6 @@
           <w:between w:space="0" w:sz="0" w:val="nil"/>
         </w:pBdr>
         <w:shd w:fill="auto" w:val="clear"/>
-        <w:contextualSpacing w:val="0"/>
         <w:rPr>
           <w:rFonts w:ascii="Arial" w:cs="Arial" w:eastAsia="Arial" w:hAnsi="Arial"/>
           <w:color w:val="000000"/>
@@ -284,7 +280,6 @@
           <w:between w:space="0" w:sz="0" w:val="nil"/>
         </w:pBdr>
         <w:shd w:fill="auto" w:val="clear"/>
-        <w:contextualSpacing w:val="0"/>
         <w:rPr>
           <w:rFonts w:ascii="Arial" w:cs="Arial" w:eastAsia="Arial" w:hAnsi="Arial"/>
           <w:color w:val="000000"/>
@@ -311,7 +306,6 @@
           <w:between w:space="0" w:sz="0" w:val="nil"/>
         </w:pBdr>
         <w:shd w:fill="auto" w:val="clear"/>
-        <w:contextualSpacing w:val="0"/>
         <w:rPr>
           <w:rFonts w:ascii="Arial" w:cs="Arial" w:eastAsia="Arial" w:hAnsi="Arial"/>
           <w:color w:val="000000"/>
@@ -1109,7 +1103,6 @@
           <w:between w:space="0" w:sz="0" w:val="nil"/>
         </w:pBdr>
         <w:shd w:fill="auto" w:val="clear"/>
-        <w:contextualSpacing w:val="0"/>
         <w:rPr>
           <w:rFonts w:ascii="Arial" w:cs="Arial" w:eastAsia="Arial" w:hAnsi="Arial"/>
           <w:color w:val="000000"/>
@@ -1146,7 +1139,6 @@
           <w:between w:space="0" w:sz="0" w:val="nil"/>
         </w:pBdr>
         <w:shd w:fill="auto" w:val="clear"/>
-        <w:contextualSpacing w:val="0"/>
         <w:rPr>
           <w:rFonts w:ascii="Arial" w:cs="Arial" w:eastAsia="Arial" w:hAnsi="Arial"/>
           <w:color w:val="000000"/>
@@ -1279,7 +1271,6 @@
           <w:between w:space="0" w:sz="0" w:val="nil"/>
         </w:pBdr>
         <w:shd w:fill="auto" w:val="clear"/>
-        <w:contextualSpacing w:val="0"/>
         <w:rPr>
           <w:rFonts w:ascii="Arial" w:cs="Arial" w:eastAsia="Arial" w:hAnsi="Arial"/>
           <w:color w:val="000000"/>
@@ -1306,7 +1297,6 @@
           <w:between w:space="0" w:sz="0" w:val="nil"/>
         </w:pBdr>
         <w:shd w:fill="auto" w:val="clear"/>
-        <w:contextualSpacing w:val="0"/>
         <w:rPr>
           <w:rFonts w:ascii="Arial" w:cs="Arial" w:eastAsia="Arial" w:hAnsi="Arial"/>
           <w:color w:val="000000"/>
@@ -2239,7 +2229,6 @@
           <w:between w:space="0" w:sz="0" w:val="nil"/>
         </w:pBdr>
         <w:shd w:fill="auto" w:val="clear"/>
-        <w:contextualSpacing w:val="0"/>
         <w:rPr>
           <w:rFonts w:ascii="Arial" w:cs="Arial" w:eastAsia="Arial" w:hAnsi="Arial"/>
           <w:color w:val="000000"/>
@@ -2266,7 +2255,6 @@
           <w:between w:space="0" w:sz="0" w:val="nil"/>
         </w:pBdr>
         <w:shd w:fill="auto" w:val="clear"/>
-        <w:contextualSpacing w:val="0"/>
         <w:rPr>
           <w:rFonts w:ascii="Arial" w:cs="Arial" w:eastAsia="Arial" w:hAnsi="Arial"/>
           <w:color w:val="000000"/>
@@ -2586,7 +2574,6 @@
           <w:between w:space="0" w:sz="0" w:val="nil"/>
         </w:pBdr>
         <w:shd w:fill="auto" w:val="clear"/>
-        <w:contextualSpacing w:val="0"/>
         <w:rPr>
           <w:rFonts w:ascii="Arial" w:cs="Arial" w:eastAsia="Arial" w:hAnsi="Arial"/>
           <w:color w:val="000000"/>
@@ -2613,7 +2600,6 @@
           <w:between w:space="0" w:sz="0" w:val="nil"/>
         </w:pBdr>
         <w:shd w:fill="auto" w:val="clear"/>
-        <w:contextualSpacing w:val="0"/>
         <w:rPr>
           <w:rFonts w:ascii="Arial" w:cs="Arial" w:eastAsia="Arial" w:hAnsi="Arial"/>
           <w:color w:val="000000"/>
@@ -2763,7 +2749,6 @@
           <w:between w:space="0" w:sz="0" w:val="nil"/>
         </w:pBdr>
         <w:shd w:fill="auto" w:val="clear"/>
-        <w:contextualSpacing w:val="0"/>
         <w:rPr>
           <w:rFonts w:ascii="Arial" w:cs="Arial" w:eastAsia="Arial" w:hAnsi="Arial"/>
           <w:color w:val="000000"/>
@@ -2790,7 +2775,6 @@
           <w:between w:space="0" w:sz="0" w:val="nil"/>
         </w:pBdr>
         <w:shd w:fill="auto" w:val="clear"/>
-        <w:contextualSpacing w:val="0"/>
         <w:rPr>
           <w:rFonts w:ascii="Arial" w:cs="Arial" w:eastAsia="Arial" w:hAnsi="Arial"/>
           <w:color w:val="000000"/>
@@ -3210,7 +3194,6 @@
           <w:between w:space="0" w:sz="0" w:val="nil"/>
         </w:pBdr>
         <w:shd w:fill="auto" w:val="clear"/>
-        <w:contextualSpacing w:val="0"/>
         <w:rPr>
           <w:rFonts w:ascii="Arial" w:cs="Arial" w:eastAsia="Arial" w:hAnsi="Arial"/>
           <w:color w:val="000000"/>
@@ -3237,7 +3220,6 @@
           <w:between w:space="0" w:sz="0" w:val="nil"/>
         </w:pBdr>
         <w:shd w:fill="auto" w:val="clear"/>
-        <w:contextualSpacing w:val="0"/>
         <w:rPr>
           <w:rFonts w:ascii="Arial" w:cs="Arial" w:eastAsia="Arial" w:hAnsi="Arial"/>
           <w:color w:val="000000"/>
@@ -3389,7 +3371,6 @@
           <w:between w:space="0" w:sz="0" w:val="nil"/>
         </w:pBdr>
         <w:shd w:fill="auto" w:val="clear"/>
-        <w:contextualSpacing w:val="0"/>
         <w:rPr>
           <w:rFonts w:ascii="Arial" w:cs="Arial" w:eastAsia="Arial" w:hAnsi="Arial"/>
           <w:color w:val="000000"/>
@@ -3416,7 +3397,6 @@
           <w:between w:space="0" w:sz="0" w:val="nil"/>
         </w:pBdr>
         <w:shd w:fill="auto" w:val="clear"/>
-        <w:contextualSpacing w:val="0"/>
         <w:rPr>
           <w:rFonts w:ascii="Arial" w:cs="Arial" w:eastAsia="Arial" w:hAnsi="Arial"/>
           <w:color w:val="000000"/>
@@ -3716,7 +3696,6 @@
           <w:between w:space="0" w:sz="0" w:val="nil"/>
         </w:pBdr>
         <w:shd w:fill="auto" w:val="clear"/>
-        <w:contextualSpacing w:val="0"/>
         <w:rPr>
           <w:rFonts w:ascii="Arial" w:cs="Arial" w:eastAsia="Arial" w:hAnsi="Arial"/>
           <w:color w:val="000000"/>
@@ -3753,7 +3732,6 @@
           <w:between w:space="0" w:sz="0" w:val="nil"/>
         </w:pBdr>
         <w:shd w:fill="auto" w:val="clear"/>
-        <w:contextualSpacing w:val="0"/>
         <w:rPr>
           <w:rFonts w:ascii="Arial" w:cs="Arial" w:eastAsia="Arial" w:hAnsi="Arial"/>
           <w:color w:val="000000"/>
@@ -3870,7 +3848,6 @@
           <w:between w:space="0" w:sz="0" w:val="nil"/>
         </w:pBdr>
         <w:shd w:fill="auto" w:val="clear"/>
-        <w:contextualSpacing w:val="0"/>
         <w:rPr>
           <w:rFonts w:ascii="Arial" w:cs="Arial" w:eastAsia="Arial" w:hAnsi="Arial"/>
           <w:color w:val="000000"/>
@@ -3897,7 +3874,6 @@
           <w:between w:space="0" w:sz="0" w:val="nil"/>
         </w:pBdr>
         <w:shd w:fill="auto" w:val="clear"/>
-        <w:contextualSpacing w:val="0"/>
         <w:rPr>
           <w:rFonts w:ascii="Arial" w:cs="Arial" w:eastAsia="Arial" w:hAnsi="Arial"/>
           <w:color w:val="000000"/>
@@ -4354,7 +4330,6 @@
           <w:between w:space="0" w:sz="0" w:val="nil"/>
         </w:pBdr>
         <w:shd w:fill="auto" w:val="clear"/>
-        <w:contextualSpacing w:val="0"/>
         <w:rPr>
           <w:rFonts w:ascii="Arial" w:cs="Arial" w:eastAsia="Arial" w:hAnsi="Arial"/>
           <w:color w:val="000000"/>
@@ -4405,7 +4380,6 @@
         <w:shd w:fill="auto" w:val="clear"/>
         <w:spacing w:after="0" w:before="0" w:line="240" w:lineRule="auto"/>
         <w:ind w:left="0" w:right="0" w:firstLine="0"/>
-        <w:contextualSpacing w:val="0"/>
         <w:jc w:val="left"/>
         <w:rPr>
           <w:rFonts w:ascii="Arial" w:cs="Arial" w:eastAsia="Arial" w:hAnsi="Arial"/>
